--- a/Abdullah/Documentation/TEXT_PREPROCESSING_FULL_DETAILED.docx
+++ b/Abdullah/Documentation/TEXT_PREPROCESSING_FULL_DETAILED.docx
@@ -362,56 +362,15 @@
     <w:p/>
     <w:p>
       <w:r>
-        <w:t>df_text['risk_score'] = df_text.apply(compute_risk, axis=1)</w:t>
+        <w:t>df_text['risk_score'] = df_</w:t>
       </w:r>
-    </w:p>
-    <w:p>
-      <w:pPr>
-        <w:pStyle w:val="Heading2"/>
-      </w:pPr>
+      <w:proofErr w:type="gramStart"/>
       <w:r>
-        <w:t>8. TF-IDF Vectorization</w:t>
+        <w:t>text.apply</w:t>
       </w:r>
-    </w:p>
-    <w:p>
+      <w:proofErr w:type="gramEnd"/>
       <w:r>
-        <w:t>TF-IDF transforms text into numeric vectors.</w:t>
-      </w:r>
-    </w:p>
-    <w:p>
-      <w:r>
-        <w:t>TF measures how often a word occurs in a document.</w:t>
-      </w:r>
-    </w:p>
-    <w:p>
-      <w:r>
-        <w:t>IDF measures how rare the word is across all documents.</w:t>
-      </w:r>
-    </w:p>
-    <w:p>
-      <w:r>
-        <w:t>TF-IDF combines these to highlight important terms.</w:t>
-      </w:r>
-    </w:p>
-    <w:p/>
-    <w:p>
-      <w:r>
-        <w:t>Code:</w:t>
-      </w:r>
-    </w:p>
-    <w:p>
-      <w:r>
-        <w:t>vectorizer = TfidfVectorizer(max_features=1000, ngram_range=(1,2), min_df=2)</w:t>
-      </w:r>
-    </w:p>
-    <w:p>
-      <w:r>
-        <w:t>X_tfidf = vectorizer.fit_transform(df_text['clean_text'])</w:t>
-      </w:r>
-    </w:p>
-    <w:p>
-      <w:r>
-        <w:t>tfidf_df = pd.DataFrame(X_tfidf.toarray(), columns=vectorizer.get_feature_names_out())</w:t>
+        <w:t>(compute_risk, axis=1)</w:t>
       </w:r>
     </w:p>
     <w:p>
